--- a/Sounds/Sounds.docx
+++ b/Sounds/Sounds.docx
@@ -136,7 +136,23 @@
           <w:sz w:val="24"/>
           <w:szCs w:val="24"/>
         </w:rPr>
-        <w:t>. The original selection is a collection of sounds we have encountered around our condo in Keene, New Hampshire. These sounds were recorded using an iPhone app called Voice recorder Pro.</w:t>
+        <w:t xml:space="preserve">. The original selection is a collection of sounds we have encountered around our condo in Keene, New Hampshire. These sounds were recorded using an iPhone app called Voice </w:t>
+      </w:r>
+      <w:r>
+        <w:rPr>
+          <w:rFonts w:eastAsia="MS PGothic" w:cstheme="minorHAnsi"/>
+          <w:sz w:val="24"/>
+          <w:szCs w:val="24"/>
+        </w:rPr>
+        <w:t>R</w:t>
+      </w:r>
+      <w:r>
+        <w:rPr>
+          <w:rFonts w:eastAsia="MS PGothic" w:cstheme="minorHAnsi"/>
+          <w:sz w:val="24"/>
+          <w:szCs w:val="24"/>
+        </w:rPr>
+        <w:t>ecorder Pro.</w:t>
       </w:r>
     </w:p>
     <w:p>
@@ -182,25 +198,7 @@
             <w:sz w:val="24"/>
             <w:szCs w:val="24"/>
           </w:rPr>
-          <w:t>Soun</w:t>
-        </w:r>
-        <w:r>
-          <w:rPr>
-            <w:rStyle w:val="Hyperlink"/>
-            <w:rFonts w:eastAsia="MS PGothic" w:cstheme="minorHAnsi"/>
-            <w:sz w:val="24"/>
-            <w:szCs w:val="24"/>
-          </w:rPr>
-          <w:t>d</w:t>
-        </w:r>
-        <w:r>
-          <w:rPr>
-            <w:rStyle w:val="Hyperlink"/>
-            <w:rFonts w:eastAsia="MS PGothic" w:cstheme="minorHAnsi"/>
-            <w:sz w:val="24"/>
-            <w:szCs w:val="24"/>
-          </w:rPr>
-          <w:t>s from Here</w:t>
+          <w:t>Sounds from Here</w:t>
         </w:r>
       </w:hyperlink>
       <w:r>

--- a/Sounds/Sounds.docx
+++ b/Sounds/Sounds.docx
@@ -51,7 +51,7 @@
           <w:szCs w:val="24"/>
         </w:rPr>
         <w:drawing>
-          <wp:anchor distT="0" distB="0" distL="114300" distR="114300" simplePos="0" relativeHeight="251658240" behindDoc="1" locked="0" layoutInCell="1" allowOverlap="1" wp14:anchorId="422C516C" wp14:editId="3F2FCB16">
+          <wp:anchor distT="0" distB="0" distL="114300" distR="114300" simplePos="0" relativeHeight="251658240" behindDoc="1" locked="0" layoutInCell="1" allowOverlap="1" wp14:anchorId="422C516C" wp14:editId="0E0CDD2D">
             <wp:simplePos x="0" y="0"/>
             <wp:positionH relativeFrom="column">
               <wp:posOffset>3646170</wp:posOffset>
@@ -70,7 +70,9 @@
                 <wp:lineTo x="0" y="0"/>
               </wp:wrapPolygon>
             </wp:wrapTight>
-            <wp:docPr id="1" name="Picture 1"/>
+            <wp:docPr id="1" name="Picture 1">
+              <a:hlinkClick xmlns:a="http://schemas.openxmlformats.org/drawingml/2006/main" r:id="rId4"/>
+            </wp:docPr>
             <wp:cNvGraphicFramePr>
               <a:graphicFrameLocks xmlns:a="http://schemas.openxmlformats.org/drawingml/2006/main" noChangeAspect="1"/>
             </wp:cNvGraphicFramePr>
@@ -78,11 +80,13 @@
               <a:graphicData uri="http://schemas.openxmlformats.org/drawingml/2006/picture">
                 <pic:pic xmlns:pic="http://schemas.openxmlformats.org/drawingml/2006/picture">
                   <pic:nvPicPr>
-                    <pic:cNvPr id="1" name="bird chorus.JPG"/>
+                    <pic:cNvPr id="1" name="Picture 1">
+                      <a:hlinkClick r:id="rId4"/>
+                    </pic:cNvPr>
                     <pic:cNvPicPr/>
                   </pic:nvPicPr>
                   <pic:blipFill>
-                    <a:blip r:embed="rId4" cstate="print">
+                    <a:blip r:embed="rId5" cstate="print">
                       <a:extLst>
                         <a:ext uri="{28A0092B-C50C-407E-A947-70E740481C1C}">
                           <a14:useLocalDpi xmlns:a14="http://schemas.microsoft.com/office/drawing/2010/main" val="0"/>
@@ -190,7 +194,7 @@
         </w:rPr>
         <w:t>For the original collection, click: “</w:t>
       </w:r>
-      <w:hyperlink r:id="rId5" w:history="1">
+      <w:hyperlink r:id="rId6" w:history="1">
         <w:r>
           <w:rPr>
             <w:rStyle w:val="Hyperlink"/>

--- a/Sounds/Sounds.docx
+++ b/Sounds/Sounds.docx
@@ -51,7 +51,7 @@
           <w:szCs w:val="24"/>
         </w:rPr>
         <w:drawing>
-          <wp:anchor distT="0" distB="0" distL="114300" distR="114300" simplePos="0" relativeHeight="251658240" behindDoc="1" locked="0" layoutInCell="1" allowOverlap="1" wp14:anchorId="422C516C" wp14:editId="0E0CDD2D">
+          <wp:anchor distT="0" distB="0" distL="114300" distR="114300" simplePos="0" relativeHeight="251658240" behindDoc="1" locked="0" layoutInCell="1" allowOverlap="1" wp14:anchorId="422C516C" wp14:editId="13094184">
             <wp:simplePos x="0" y="0"/>
             <wp:positionH relativeFrom="column">
               <wp:posOffset>3646170</wp:posOffset>

--- a/Sounds/Sounds.docx
+++ b/Sounds/Sounds.docx
@@ -1,6 +1,6 @@
 
 <file path=word/document.xml><?xml version="1.0" encoding="utf-8"?>
-<w:document xmlns:wpc="http://schemas.microsoft.com/office/word/2010/wordprocessingCanvas" xmlns:cx="http://schemas.microsoft.com/office/drawing/2014/chartex" xmlns:cx1="http://schemas.microsoft.com/office/drawing/2015/9/8/chartex" xmlns:cx2="http://schemas.microsoft.com/office/drawing/2015/10/21/chartex" xmlns:cx3="http://schemas.microsoft.com/office/drawing/2016/5/9/chartex" xmlns:cx4="http://schemas.microsoft.com/office/drawing/2016/5/10/chartex" xmlns:cx5="http://schemas.microsoft.com/office/drawing/2016/5/11/chartex" xmlns:cx6="http://schemas.microsoft.com/office/drawing/2016/5/12/chartex" xmlns:cx7="http://schemas.microsoft.com/office/drawing/2016/5/13/chartex" xmlns:cx8="http://schemas.microsoft.com/office/drawing/2016/5/14/chartex" xmlns:mc="http://schemas.openxmlformats.org/markup-compatibility/2006" xmlns:aink="http://schemas.microsoft.com/office/drawing/2016/ink" xmlns:am3d="http://schemas.microsoft.com/office/drawing/2017/model3d" xmlns:o="urn:schemas-microsoft-com:office:office" xmlns:r="http://schemas.openxmlformats.org/officeDocument/2006/relationships" xmlns:m="http://schemas.openxmlformats.org/officeDocument/2006/math" xmlns:v="urn:schemas-microsoft-com:vml" xmlns:wp14="http://schemas.microsoft.com/office/word/2010/wordprocessingDrawing" xmlns:wp="http://schemas.openxmlformats.org/drawingml/2006/wordprocessingDrawing" xmlns:w10="urn:schemas-microsoft-com:office:word" xmlns:w="http://schemas.openxmlformats.org/wordprocessingml/2006/main" xmlns:w14="http://schemas.microsoft.com/office/word/2010/wordml" xmlns:w15="http://schemas.microsoft.com/office/word/2012/wordml" xmlns:w16cid="http://schemas.microsoft.com/office/word/2016/wordml/cid" xmlns:w16se="http://schemas.microsoft.com/office/word/2015/wordml/symex" xmlns:wpg="http://schemas.microsoft.com/office/word/2010/wordprocessingGroup" xmlns:wpi="http://schemas.microsoft.com/office/word/2010/wordprocessingInk" xmlns:wne="http://schemas.microsoft.com/office/word/2006/wordml" xmlns:wps="http://schemas.microsoft.com/office/word/2010/wordprocessingShape" mc:Ignorable="w14 w15 w16se w16cid wp14">
+<w:document xmlns:wpc="http://schemas.microsoft.com/office/word/2010/wordprocessingCanvas" xmlns:cx="http://schemas.microsoft.com/office/drawing/2014/chartex" xmlns:cx1="http://schemas.microsoft.com/office/drawing/2015/9/8/chartex" xmlns:cx2="http://schemas.microsoft.com/office/drawing/2015/10/21/chartex" xmlns:cx3="http://schemas.microsoft.com/office/drawing/2016/5/9/chartex" xmlns:cx4="http://schemas.microsoft.com/office/drawing/2016/5/10/chartex" xmlns:cx5="http://schemas.microsoft.com/office/drawing/2016/5/11/chartex" xmlns:cx6="http://schemas.microsoft.com/office/drawing/2016/5/12/chartex" xmlns:cx7="http://schemas.microsoft.com/office/drawing/2016/5/13/chartex" xmlns:cx8="http://schemas.microsoft.com/office/drawing/2016/5/14/chartex" xmlns:mc="http://schemas.openxmlformats.org/markup-compatibility/2006" xmlns:aink="http://schemas.microsoft.com/office/drawing/2016/ink" xmlns:am3d="http://schemas.microsoft.com/office/drawing/2017/model3d" xmlns:o="urn:schemas-microsoft-com:office:office" xmlns:r="http://schemas.openxmlformats.org/officeDocument/2006/relationships" xmlns:m="http://schemas.openxmlformats.org/officeDocument/2006/math" xmlns:v="urn:schemas-microsoft-com:vml" xmlns:wp14="http://schemas.microsoft.com/office/word/2010/wordprocessingDrawing" xmlns:wp="http://schemas.openxmlformats.org/drawingml/2006/wordprocessingDrawing" xmlns:w10="urn:schemas-microsoft-com:office:word" xmlns:w="http://schemas.openxmlformats.org/wordprocessingml/2006/main" xmlns:w14="http://schemas.microsoft.com/office/word/2010/wordml" xmlns:w15="http://schemas.microsoft.com/office/word/2012/wordml" xmlns:w16cex="http://schemas.microsoft.com/office/word/2018/wordml/cex" xmlns:w16cid="http://schemas.microsoft.com/office/word/2016/wordml/cid" xmlns:w16="http://schemas.microsoft.com/office/word/2018/wordml" xmlns:w16se="http://schemas.microsoft.com/office/word/2015/wordml/symex" xmlns:wpg="http://schemas.microsoft.com/office/word/2010/wordprocessingGroup" xmlns:wpi="http://schemas.microsoft.com/office/word/2010/wordprocessingInk" xmlns:wne="http://schemas.microsoft.com/office/word/2006/wordml" xmlns:wps="http://schemas.microsoft.com/office/word/2010/wordprocessingShape" mc:Ignorable="w14 w15 w16se w16cid w16 w16cex wp14">
   <w:body>
     <w:p>
       <w:pPr>
@@ -140,7 +140,39 @@
           <w:sz w:val="24"/>
           <w:szCs w:val="24"/>
         </w:rPr>
-        <w:t xml:space="preserve">. The original selection is a collection of sounds we have encountered around our condo in Keene, New Hampshire. These sounds were recorded using an iPhone app called Voice </w:t>
+        <w:t xml:space="preserve">. The original selection is a collection of sounds we have encountered around our </w:t>
+      </w:r>
+      <w:r>
+        <w:rPr>
+          <w:rFonts w:eastAsia="MS PGothic" w:cstheme="minorHAnsi"/>
+          <w:sz w:val="24"/>
+          <w:szCs w:val="24"/>
+        </w:rPr>
+        <w:t>home</w:t>
+      </w:r>
+      <w:r>
+        <w:rPr>
+          <w:rFonts w:eastAsia="MS PGothic" w:cstheme="minorHAnsi"/>
+          <w:sz w:val="24"/>
+          <w:szCs w:val="24"/>
+        </w:rPr>
+        <w:t xml:space="preserve"> in </w:t>
+      </w:r>
+      <w:r>
+        <w:rPr>
+          <w:rFonts w:eastAsia="MS PGothic" w:cstheme="minorHAnsi"/>
+          <w:sz w:val="24"/>
+          <w:szCs w:val="24"/>
+        </w:rPr>
+        <w:t xml:space="preserve">north-western </w:t>
+      </w:r>
+      <w:r>
+        <w:rPr>
+          <w:rFonts w:eastAsia="MS PGothic" w:cstheme="minorHAnsi"/>
+          <w:sz w:val="24"/>
+          <w:szCs w:val="24"/>
+        </w:rPr>
+        <w:t xml:space="preserve">Keene, New Hampshire. These sounds were recorded using an iPhone app called Voice </w:t>
       </w:r>
       <w:r>
         <w:rPr>
@@ -225,7 +257,7 @@
 </file>
 
 <file path=word/styles.xml><?xml version="1.0" encoding="utf-8"?>
-<w:styles xmlns:mc="http://schemas.openxmlformats.org/markup-compatibility/2006" xmlns:r="http://schemas.openxmlformats.org/officeDocument/2006/relationships" xmlns:w="http://schemas.openxmlformats.org/wordprocessingml/2006/main" xmlns:w14="http://schemas.microsoft.com/office/word/2010/wordml" xmlns:w15="http://schemas.microsoft.com/office/word/2012/wordml" xmlns:w16cid="http://schemas.microsoft.com/office/word/2016/wordml/cid" xmlns:w16se="http://schemas.microsoft.com/office/word/2015/wordml/symex" mc:Ignorable="w14 w15 w16se w16cid">
+<w:styles xmlns:mc="http://schemas.openxmlformats.org/markup-compatibility/2006" xmlns:r="http://schemas.openxmlformats.org/officeDocument/2006/relationships" xmlns:w="http://schemas.openxmlformats.org/wordprocessingml/2006/main" xmlns:w14="http://schemas.microsoft.com/office/word/2010/wordml" xmlns:w15="http://schemas.microsoft.com/office/word/2012/wordml" xmlns:w16cex="http://schemas.microsoft.com/office/word/2018/wordml/cex" xmlns:w16cid="http://schemas.microsoft.com/office/word/2016/wordml/cid" xmlns:w16="http://schemas.microsoft.com/office/word/2018/wordml" xmlns:w16se="http://schemas.microsoft.com/office/word/2015/wordml/symex" mc:Ignorable="w14 w15 w16se w16cid w16 w16cex">
   <w:docDefaults>
     <w:rPrDefault>
       <w:rPr>
